--- a/public/format/format-bast-pengembalian.docx
+++ b/public/format/format-bast-pengembalian.docx
@@ -175,7 +175,6 @@
       <w:pPr>
         <w:rPr>
           <w:rFonts w:ascii="Arial" w:hAnsi="Arial" w:cs="Arial"/>
-          <w:lang w:val="id-ID"/>
         </w:rPr>
       </w:pPr>
       <w:r>
@@ -204,86 +203,13 @@
           <w:rFonts w:ascii="Arial" w:hAnsi="Arial" w:cs="Arial"/>
           <w:lang w:val="id-ID"/>
         </w:rPr>
-        <w:t xml:space="preserve">: </w:t>
-      </w:r>
-      <w:r>
-        <w:rPr>
-          <w:rFonts w:ascii="Arial" w:hAnsi="Arial" w:cs="Arial"/>
-          <w:lang w:val="id-ID"/>
-        </w:rPr>
-        <w:t>Loan Document</w:t>
-      </w:r>
-    </w:p>
-    <w:p>
-      <w:pPr>
-        <w:rPr>
-          <w:rFonts w:ascii="Arial" w:hAnsi="Arial" w:cs="Arial"/>
-          <w:lang w:val="id-ID"/>
-        </w:rPr>
-      </w:pPr>
-      <w:r>
-        <w:rPr>
-          <w:rFonts w:ascii="Arial" w:hAnsi="Arial" w:cs="Arial"/>
-          <w:lang w:val="id-ID"/>
-        </w:rPr>
-        <w:t xml:space="preserve">            </w:t>
-      </w:r>
-      <w:r>
-        <w:rPr>
-          <w:rFonts w:ascii="Arial" w:hAnsi="Arial" w:cs="Arial"/>
-          <w:lang w:val="id-ID"/>
-        </w:rPr>
-        <w:tab/>
-      </w:r>
-      <w:r>
-        <w:rPr>
-          <w:rFonts w:ascii="Arial" w:hAnsi="Arial" w:cs="Arial"/>
-          <w:lang w:val="id-ID"/>
-        </w:rPr>
-        <w:tab/>
-      </w:r>
-      <w:r>
-        <w:rPr>
-          <w:rFonts w:ascii="Arial" w:hAnsi="Arial" w:cs="Arial"/>
-          <w:lang w:val="id-ID"/>
-        </w:rPr>
-        <w:tab/>
-        <w:t xml:space="preserve">  </w:t>
-      </w:r>
-      <w:r>
-        <w:rPr>
-          <w:rFonts w:ascii="Arial" w:hAnsi="Arial" w:cs="Arial"/>
-          <w:lang w:val="id-ID"/>
-        </w:rPr>
-        <w:t>PT.</w:t>
-      </w:r>
-      <w:r>
-        <w:rPr>
-          <w:rFonts w:ascii="Arial" w:hAnsi="Arial" w:cs="Arial"/>
-          <w:lang w:val="id-ID"/>
-        </w:rPr>
-        <w:t xml:space="preserve"> </w:t>
-      </w:r>
-      <w:r>
-        <w:rPr>
-          <w:rFonts w:ascii="Arial" w:hAnsi="Arial" w:cs="Arial"/>
-          <w:lang w:val="id-ID"/>
-        </w:rPr>
-        <w:t xml:space="preserve">Bank BTN </w:t>
-      </w:r>
-      <w:r>
-        <w:rPr>
-          <w:rFonts w:ascii="Arial" w:hAnsi="Arial" w:cs="Arial"/>
-          <w:lang w:val="id-ID"/>
-        </w:rPr>
-        <w:t xml:space="preserve">Kantor </w:t>
-      </w:r>
-      <w:r>
-        <w:rPr>
-          <w:rFonts w:ascii="Arial" w:hAnsi="Arial" w:cs="Arial"/>
-          <w:lang w:val="id-ID"/>
-        </w:rPr>
-        <w:t>Cabang Semarang</w:t>
+        <w:t>:</w:t>
+      </w:r>
+      <w:r>
+        <w:rPr>
+          <w:rFonts w:ascii="Arial" w:hAnsi="Arial" w:cs="Arial"/>
+        </w:rPr>
+        <w:t xml:space="preserve"> NOTARIS ${notaris}</w:t>
       </w:r>
     </w:p>
     <w:p>
@@ -366,7 +292,19 @@
         <w:rPr>
           <w:rFonts w:ascii="Arial" w:hAnsi="Arial" w:cs="Arial"/>
         </w:rPr>
-        <w:t xml:space="preserve"> ${pemberi}</w:t>
+        <w:t xml:space="preserve"> ${p</w:t>
+      </w:r>
+      <w:r>
+        <w:rPr>
+          <w:rFonts w:ascii="Arial" w:hAnsi="Arial" w:cs="Arial"/>
+        </w:rPr>
+        <w:t>enerima</w:t>
+      </w:r>
+      <w:r>
+        <w:rPr>
+          <w:rFonts w:ascii="Arial" w:hAnsi="Arial" w:cs="Arial"/>
+        </w:rPr>
+        <w:t>}</w:t>
       </w:r>
     </w:p>
     <w:p>
@@ -378,7 +316,6 @@
         <w:ind w:left="3060" w:hanging="2250"/>
         <w:rPr>
           <w:rFonts w:ascii="Arial" w:hAnsi="Arial" w:cs="Arial"/>
-          <w:lang w:val="id-ID"/>
         </w:rPr>
       </w:pPr>
       <w:r>
@@ -412,23 +349,33 @@
       <w:r>
         <w:rPr>
           <w:rFonts w:ascii="Arial" w:hAnsi="Arial" w:cs="Arial"/>
-          <w:lang w:val="id-ID"/>
-        </w:rPr>
-        <w:t>NOTARIS</w:t>
-      </w:r>
-      <w:r>
-        <w:rPr>
-          <w:rFonts w:ascii="Arial" w:hAnsi="Arial" w:cs="Arial"/>
-          <w:lang w:val="id-ID"/>
-        </w:rPr>
-        <w:t xml:space="preserve"> </w:t>
-      </w:r>
-      <w:r>
-        <w:rPr>
-          <w:rFonts w:ascii="Arial" w:hAnsi="Arial" w:cs="Arial"/>
-          <w:lang w:val="id-ID"/>
-        </w:rPr>
-        <w:t>${notaris}</w:t>
+        </w:rPr>
+        <w:t>Loan Document</w:t>
+      </w:r>
+    </w:p>
+    <w:p>
+      <w:pPr>
+        <w:tabs>
+          <w:tab w:val="left" w:pos="2880"/>
+          <w:tab w:val="left" w:pos="3060"/>
+        </w:tabs>
+        <w:ind w:left="3060" w:hanging="2250"/>
+        <w:rPr>
+          <w:rFonts w:ascii="Arial" w:hAnsi="Arial" w:cs="Arial"/>
+        </w:rPr>
+      </w:pPr>
+      <w:r>
+        <w:rPr>
+          <w:rFonts w:ascii="Arial" w:hAnsi="Arial" w:cs="Arial"/>
+        </w:rPr>
+        <w:tab/>
+      </w:r>
+      <w:r>
+        <w:rPr>
+          <w:rFonts w:ascii="Arial" w:hAnsi="Arial" w:cs="Arial"/>
+        </w:rPr>
+        <w:tab/>
+        <w:t>PT. Bank BTN Kantor Cabang Semarang</w:t>
       </w:r>
     </w:p>
     <w:p>
@@ -796,44 +743,35 @@
       <w:r>
         <w:rPr>
           <w:rFonts w:ascii="Arial" w:hAnsi="Arial" w:cs="Arial"/>
-          <w:lang w:val="id-ID"/>
-        </w:rPr>
-        <w:t xml:space="preserve">Jangka waktu peminjaman dokumen terhitung sejak tanggal </w:t>
-      </w:r>
-      <w:r>
-        <w:rPr>
-          <w:rFonts w:ascii="Arial" w:hAnsi="Arial" w:cs="Arial"/>
-          <w:lang w:val="id-ID"/>
-        </w:rPr>
-        <w:t>${tanggal_pinjam}</w:t>
-      </w:r>
-      <w:r>
-        <w:rPr>
-          <w:rFonts w:ascii="Arial" w:hAnsi="Arial" w:cs="Arial"/>
-          <w:lang w:val="id-ID"/>
-        </w:rPr>
-        <w:t xml:space="preserve"> s.d</w:t>
-      </w:r>
-      <w:r>
-        <w:rPr>
-          <w:rFonts w:ascii="Arial" w:hAnsi="Arial" w:cs="Arial"/>
-          <w:lang w:val="id-ID"/>
-        </w:rPr>
-        <w:t>.</w:t>
-      </w:r>
-      <w:r>
-        <w:rPr>
-          <w:rFonts w:ascii="Arial" w:hAnsi="Arial" w:cs="Arial"/>
-          <w:lang w:val="id-ID"/>
-        </w:rPr>
-        <w:t xml:space="preserve"> </w:t>
-      </w:r>
-      <w:r>
-        <w:rPr>
-          <w:rFonts w:ascii="Arial" w:hAnsi="Arial" w:cs="Arial"/>
-          <w:lang w:val="id-ID"/>
-        </w:rPr>
-        <w:t>${tanggal_jatuh_tempo}</w:t>
+        </w:rPr>
+        <w:t xml:space="preserve">Pengembalian dilakukan pada </w:t>
+      </w:r>
+      <w:r>
+        <w:rPr>
+          <w:rFonts w:ascii="Arial" w:hAnsi="Arial" w:cs="Arial"/>
+          <w:lang w:val="id-ID"/>
+        </w:rPr>
+        <w:t xml:space="preserve">tanggal </w:t>
+      </w:r>
+      <w:r>
+        <w:rPr>
+          <w:rFonts w:ascii="Arial" w:hAnsi="Arial" w:cs="Arial"/>
+          <w:lang w:val="id-ID"/>
+        </w:rPr>
+        <w:t>${tanggal_</w:t>
+      </w:r>
+      <w:r>
+        <w:rPr>
+          <w:rFonts w:ascii="Arial" w:hAnsi="Arial" w:cs="Arial"/>
+        </w:rPr>
+        <w:t>kembali</w:t>
+      </w:r>
+      <w:r>
+        <w:rPr>
+          <w:rFonts w:ascii="Arial" w:hAnsi="Arial" w:cs="Arial"/>
+          <w:lang w:val="id-ID"/>
+        </w:rPr>
+        <w:t>}</w:t>
       </w:r>
     </w:p>
     <w:p>

--- a/public/format/format-bast-pengembalian.docx
+++ b/public/format/format-bast-pengembalian.docx
@@ -366,7 +366,20 @@
         <w:rPr>
           <w:rFonts w:ascii="Arial" w:hAnsi="Arial" w:cs="Arial"/>
         </w:rPr>
-        <w:t xml:space="preserve"> ${pemberi}</w:t>
+        <w:t xml:space="preserve"> ${</w:t>
+      </w:r>
+      <w:r>
+        <w:rPr>
+          <w:rFonts w:ascii="Arial" w:hAnsi="Arial" w:cs="Arial"/>
+          <w:lang w:val="id-ID"/>
+        </w:rPr>
+        <w:t>pengembalian</w:t>
+      </w:r>
+      <w:r>
+        <w:rPr>
+          <w:rFonts w:ascii="Arial" w:hAnsi="Arial" w:cs="Arial"/>
+        </w:rPr>
+        <w:t>}</w:t>
       </w:r>
     </w:p>
     <w:p>

--- a/public/format/format-bast-pengembalian.docx
+++ b/public/format/format-bast-pengembalian.docx
@@ -1014,7 +1014,24 @@
           <w:b/>
           <w:bCs/>
         </w:rPr>
-        <w:t xml:space="preserve"> ${pemberi} </w:t>
+        <w:t xml:space="preserve"> ${pe</w:t>
+      </w:r>
+      <w:r>
+        <w:rPr>
+          <w:rFonts w:ascii="Arial" w:hAnsi="Arial" w:cs="Arial"/>
+          <w:b/>
+          <w:bCs/>
+          <w:lang w:val="id-ID"/>
+        </w:rPr>
+        <w:t>nerima</w:t>
+      </w:r>
+      <w:r>
+        <w:rPr>
+          <w:rFonts w:ascii="Arial" w:hAnsi="Arial" w:cs="Arial"/>
+          <w:b/>
+          <w:bCs/>
+        </w:rPr>
+        <w:t xml:space="preserve">} </w:t>
       </w:r>
       <w:r>
         <w:rPr>

--- a/public/format/format-bast-pengembalian.docx
+++ b/public/format/format-bast-pengembalian.docx
@@ -4,7 +4,6 @@
   <w:body>
     <w:p>
       <w:pPr>
-        <w:ind w:left="-284" w:firstLine="284"/>
         <w:jc w:val="center"/>
         <w:rPr>
           <w:rFonts w:ascii="Arial" w:hAnsi="Arial" w:cs="Arial"/>
@@ -83,7 +82,23 @@
           <w:rFonts w:ascii="Arial" w:hAnsi="Arial" w:cs="Arial"/>
           <w:lang w:val="id-ID"/>
         </w:rPr>
-        <w:t>${hari_ini}</w:t>
+        <w:t>${</w:t>
+      </w:r>
+      <w:proofErr w:type="spellStart"/>
+      <w:r>
+        <w:rPr>
+          <w:rFonts w:ascii="Arial" w:hAnsi="Arial" w:cs="Arial"/>
+          <w:lang w:val="id-ID"/>
+        </w:rPr>
+        <w:t>hari_ini</w:t>
+      </w:r>
+      <w:proofErr w:type="spellEnd"/>
+      <w:r>
+        <w:rPr>
+          <w:rFonts w:ascii="Arial" w:hAnsi="Arial" w:cs="Arial"/>
+          <w:lang w:val="id-ID"/>
+        </w:rPr>
+        <w:t>}</w:t>
       </w:r>
       <w:r>
         <w:rPr>
@@ -97,7 +112,23 @@
           <w:rFonts w:ascii="Arial" w:hAnsi="Arial" w:cs="Arial"/>
           <w:lang w:val="id-ID"/>
         </w:rPr>
-        <w:t>${tanggal_sekarang}</w:t>
+        <w:t>${</w:t>
+      </w:r>
+      <w:proofErr w:type="spellStart"/>
+      <w:r>
+        <w:rPr>
+          <w:rFonts w:ascii="Arial" w:hAnsi="Arial" w:cs="Arial"/>
+          <w:lang w:val="id-ID"/>
+        </w:rPr>
+        <w:t>tanggal_sekarang</w:t>
+      </w:r>
+      <w:proofErr w:type="spellEnd"/>
+      <w:r>
+        <w:rPr>
+          <w:rFonts w:ascii="Arial" w:hAnsi="Arial" w:cs="Arial"/>
+          <w:lang w:val="id-ID"/>
+        </w:rPr>
+        <w:t>}</w:t>
       </w:r>
       <w:r>
         <w:rPr>
@@ -168,7 +199,21 @@
         <w:rPr>
           <w:rFonts w:ascii="Arial" w:hAnsi="Arial" w:cs="Arial"/>
         </w:rPr>
-        <w:t xml:space="preserve"> ${staff_notaris}</w:t>
+        <w:t xml:space="preserve"> ${</w:t>
+      </w:r>
+      <w:proofErr w:type="spellStart"/>
+      <w:r>
+        <w:rPr>
+          <w:rFonts w:ascii="Arial" w:hAnsi="Arial" w:cs="Arial"/>
+        </w:rPr>
+        <w:t>staff_notaris</w:t>
+      </w:r>
+      <w:proofErr w:type="spellEnd"/>
+      <w:r>
+        <w:rPr>
+          <w:rFonts w:ascii="Arial" w:hAnsi="Arial" w:cs="Arial"/>
+        </w:rPr>
+        <w:t>}</w:t>
       </w:r>
     </w:p>
     <w:p>
@@ -209,7 +254,21 @@
         <w:rPr>
           <w:rFonts w:ascii="Arial" w:hAnsi="Arial" w:cs="Arial"/>
         </w:rPr>
-        <w:t xml:space="preserve"> NOTARIS ${notaris}</w:t>
+        <w:t xml:space="preserve"> NOTARIS ${</w:t>
+      </w:r>
+      <w:proofErr w:type="spellStart"/>
+      <w:r>
+        <w:rPr>
+          <w:rFonts w:ascii="Arial" w:hAnsi="Arial" w:cs="Arial"/>
+        </w:rPr>
+        <w:t>notaris</w:t>
+      </w:r>
+      <w:proofErr w:type="spellEnd"/>
+      <w:r>
+        <w:rPr>
+          <w:rFonts w:ascii="Arial" w:hAnsi="Arial" w:cs="Arial"/>
+        </w:rPr>
+        <w:t>}</w:t>
       </w:r>
     </w:p>
     <w:p>
@@ -292,7 +351,14 @@
         <w:rPr>
           <w:rFonts w:ascii="Arial" w:hAnsi="Arial" w:cs="Arial"/>
         </w:rPr>
-        <w:t xml:space="preserve"> ${p</w:t>
+        <w:t xml:space="preserve"> ${</w:t>
+      </w:r>
+      <w:proofErr w:type="spellStart"/>
+      <w:r>
+        <w:rPr>
+          <w:rFonts w:ascii="Arial" w:hAnsi="Arial" w:cs="Arial"/>
+        </w:rPr>
+        <w:t>p</w:t>
       </w:r>
       <w:r>
         <w:rPr>
@@ -300,6 +366,7 @@
         </w:rPr>
         <w:t>enerima</w:t>
       </w:r>
+      <w:proofErr w:type="spellEnd"/>
       <w:r>
         <w:rPr>
           <w:rFonts w:ascii="Arial" w:hAnsi="Arial" w:cs="Arial"/>
@@ -422,8 +489,8 @@
       </w:tblPr>
       <w:tblGrid>
         <w:gridCol w:w="1524"/>
-        <w:gridCol w:w="6019"/>
-        <w:gridCol w:w="1149"/>
+        <w:gridCol w:w="6615"/>
+        <w:gridCol w:w="1205"/>
       </w:tblGrid>
       <w:tr>
         <w:tc>
@@ -533,6 +600,7 @@
               </w:rPr>
               <w:t>${</w:t>
             </w:r>
+            <w:proofErr w:type="spellStart"/>
             <w:r>
               <w:rPr>
                 <w:rFonts w:ascii="Arial" w:hAnsi="Arial" w:cs="Arial"/>
@@ -542,6 +610,7 @@
               </w:rPr>
               <w:t>no_tabel</w:t>
             </w:r>
+            <w:proofErr w:type="spellEnd"/>
             <w:r>
               <w:rPr>
                 <w:rFonts w:ascii="Arial" w:hAnsi="Arial" w:cs="Arial"/>
@@ -576,7 +645,39 @@
                 <w:rFonts w:ascii="Arial" w:hAnsi="Arial" w:cs="Arial"/>
                 <w:lang w:val="id-ID"/>
               </w:rPr>
-              <w:t xml:space="preserve"> a.n. ${pemilik} No. Debt. ${no_debitur}</w:t>
+              <w:t xml:space="preserve"> a.n. ${pemilik} No. </w:t>
+            </w:r>
+            <w:proofErr w:type="spellStart"/>
+            <w:r>
+              <w:rPr>
+                <w:rFonts w:ascii="Arial" w:hAnsi="Arial" w:cs="Arial"/>
+                <w:lang w:val="id-ID"/>
+              </w:rPr>
+              <w:t>Debt</w:t>
+            </w:r>
+            <w:proofErr w:type="spellEnd"/>
+            <w:r>
+              <w:rPr>
+                <w:rFonts w:ascii="Arial" w:hAnsi="Arial" w:cs="Arial"/>
+                <w:lang w:val="id-ID"/>
+              </w:rPr>
+              <w:t>. ${</w:t>
+            </w:r>
+            <w:proofErr w:type="spellStart"/>
+            <w:r>
+              <w:rPr>
+                <w:rFonts w:ascii="Arial" w:hAnsi="Arial" w:cs="Arial"/>
+                <w:lang w:val="id-ID"/>
+              </w:rPr>
+              <w:t>no_debitur</w:t>
+            </w:r>
+            <w:proofErr w:type="spellEnd"/>
+            <w:r>
+              <w:rPr>
+                <w:rFonts w:ascii="Arial" w:hAnsi="Arial" w:cs="Arial"/>
+                <w:lang w:val="id-ID"/>
+              </w:rPr>
+              <w:t>}</w:t>
             </w:r>
           </w:p>
         </w:tc>
@@ -642,7 +743,23 @@
           <w:rFonts w:ascii="Arial" w:hAnsi="Arial" w:cs="Arial"/>
           <w:lang w:val="id-ID"/>
         </w:rPr>
-        <w:t>${blok_menunjuk}</w:t>
+        <w:t>${</w:t>
+      </w:r>
+      <w:proofErr w:type="spellStart"/>
+      <w:r>
+        <w:rPr>
+          <w:rFonts w:ascii="Arial" w:hAnsi="Arial" w:cs="Arial"/>
+          <w:lang w:val="id-ID"/>
+        </w:rPr>
+        <w:t>blok_menunjuk</w:t>
+      </w:r>
+      <w:proofErr w:type="spellEnd"/>
+      <w:r>
+        <w:rPr>
+          <w:rFonts w:ascii="Arial" w:hAnsi="Arial" w:cs="Arial"/>
+          <w:lang w:val="id-ID"/>
+        </w:rPr>
+        <w:t>}</w:t>
       </w:r>
     </w:p>
     <w:p>
@@ -689,12 +806,21 @@
         </w:rPr>
         <w:t>/</w:t>
       </w:r>
-      <w:r>
-        <w:rPr>
-          <w:rFonts w:ascii="Arial" w:hAnsi="Arial" w:cs="Arial"/>
-          <w:lang w:val="id-ID"/>
-        </w:rPr>
-        <w:t>blok_menunjuk}</w:t>
+      <w:proofErr w:type="spellStart"/>
+      <w:r>
+        <w:rPr>
+          <w:rFonts w:ascii="Arial" w:hAnsi="Arial" w:cs="Arial"/>
+          <w:lang w:val="id-ID"/>
+        </w:rPr>
+        <w:t>blok_menunjuk</w:t>
+      </w:r>
+      <w:proofErr w:type="spellEnd"/>
+      <w:r>
+        <w:rPr>
+          <w:rFonts w:ascii="Arial" w:hAnsi="Arial" w:cs="Arial"/>
+          <w:lang w:val="id-ID"/>
+        </w:rPr>
+        <w:t>}</w:t>
       </w:r>
     </w:p>
     <w:p>
@@ -740,11 +866,33 @@
           <w:lang w:val="id-ID"/>
         </w:rPr>
       </w:pPr>
-      <w:r>
-        <w:rPr>
-          <w:rFonts w:ascii="Arial" w:hAnsi="Arial" w:cs="Arial"/>
-        </w:rPr>
-        <w:t xml:space="preserve">Pengembalian dilakukan pada </w:t>
+      <w:proofErr w:type="spellStart"/>
+      <w:r>
+        <w:rPr>
+          <w:rFonts w:ascii="Arial" w:hAnsi="Arial" w:cs="Arial"/>
+        </w:rPr>
+        <w:t>Pengembalian</w:t>
+      </w:r>
+      <w:proofErr w:type="spellEnd"/>
+      <w:r>
+        <w:rPr>
+          <w:rFonts w:ascii="Arial" w:hAnsi="Arial" w:cs="Arial"/>
+        </w:rPr>
+        <w:t xml:space="preserve"> </w:t>
+      </w:r>
+      <w:proofErr w:type="spellStart"/>
+      <w:r>
+        <w:rPr>
+          <w:rFonts w:ascii="Arial" w:hAnsi="Arial" w:cs="Arial"/>
+        </w:rPr>
+        <w:t>dilakukan</w:t>
+      </w:r>
+      <w:proofErr w:type="spellEnd"/>
+      <w:r>
+        <w:rPr>
+          <w:rFonts w:ascii="Arial" w:hAnsi="Arial" w:cs="Arial"/>
+        </w:rPr>
+        <w:t xml:space="preserve"> pada </w:t>
       </w:r>
       <w:r>
         <w:rPr>
@@ -760,68 +908,20 @@
         </w:rPr>
         <w:t>${tanggal_</w:t>
       </w:r>
+      <w:proofErr w:type="spellStart"/>
       <w:r>
         <w:rPr>
           <w:rFonts w:ascii="Arial" w:hAnsi="Arial" w:cs="Arial"/>
         </w:rPr>
         <w:t>kembali</w:t>
       </w:r>
+      <w:proofErr w:type="spellEnd"/>
       <w:r>
         <w:rPr>
           <w:rFonts w:ascii="Arial" w:hAnsi="Arial" w:cs="Arial"/>
           <w:lang w:val="id-ID"/>
         </w:rPr>
         <w:t>}</w:t>
-      </w:r>
-    </w:p>
-    <w:p>
-      <w:pPr>
-        <w:pStyle w:val="ListParagraph"/>
-        <w:numPr>
-          <w:ilvl w:val="0"/>
-          <w:numId w:val="1"/>
-        </w:numPr>
-        <w:ind w:left="540"/>
-        <w:jc w:val="both"/>
-        <w:rPr>
-          <w:rFonts w:ascii="Arial" w:hAnsi="Arial" w:cs="Arial"/>
-          <w:lang w:val="id-ID"/>
-        </w:rPr>
-      </w:pPr>
-      <w:r>
-        <w:rPr>
-          <w:rFonts w:ascii="Arial" w:hAnsi="Arial" w:cs="Arial"/>
-          <w:lang w:val="id-ID"/>
-        </w:rPr>
-        <w:t>Order oleh</w:t>
-      </w:r>
-      <w:r>
-        <w:rPr>
-          <w:rFonts w:ascii="Arial" w:hAnsi="Arial" w:cs="Arial"/>
-          <w:lang w:val="id-ID"/>
-        </w:rPr>
-        <w:t xml:space="preserve"> </w:t>
-      </w:r>
-      <w:r>
-        <w:rPr>
-          <w:rFonts w:ascii="Arial" w:hAnsi="Arial" w:cs="Arial"/>
-          <w:lang w:val="id-ID"/>
-        </w:rPr>
-        <w:t>${pemberi_perintah}</w:t>
-      </w:r>
-      <w:r>
-        <w:rPr>
-          <w:rFonts w:ascii="Arial" w:hAnsi="Arial" w:cs="Arial"/>
-          <w:lang w:val="id-ID"/>
-        </w:rPr>
-        <w:t xml:space="preserve"> NIP ${nip} ${kantor}</w:t>
-      </w:r>
-      <w:r>
-        <w:rPr>
-          <w:rFonts w:ascii="Arial" w:hAnsi="Arial" w:cs="Arial"/>
-          <w:lang w:val="id-ID"/>
-        </w:rPr>
-        <w:t>.</w:t>
       </w:r>
     </w:p>
     <w:p>
@@ -1016,6 +1116,7 @@
         </w:rPr>
         <w:t xml:space="preserve"> ${pe</w:t>
       </w:r>
+      <w:proofErr w:type="spellStart"/>
       <w:r>
         <w:rPr>
           <w:rFonts w:ascii="Arial" w:hAnsi="Arial" w:cs="Arial"/>
@@ -1025,6 +1126,7 @@
         </w:rPr>
         <w:t>nerima</w:t>
       </w:r>
+      <w:proofErr w:type="spellEnd"/>
       <w:r>
         <w:rPr>
           <w:rFonts w:ascii="Arial" w:hAnsi="Arial" w:cs="Arial"/>
@@ -1058,7 +1160,25 @@
           <w:b/>
           <w:bCs/>
         </w:rPr>
-        <w:t xml:space="preserve"> ${staff_notaris}</w:t>
+        <w:t xml:space="preserve"> ${</w:t>
+      </w:r>
+      <w:proofErr w:type="spellStart"/>
+      <w:r>
+        <w:rPr>
+          <w:rFonts w:ascii="Arial" w:hAnsi="Arial" w:cs="Arial"/>
+          <w:b/>
+          <w:bCs/>
+        </w:rPr>
+        <w:t>staff_notaris</w:t>
+      </w:r>
+      <w:proofErr w:type="spellEnd"/>
+      <w:r>
+        <w:rPr>
+          <w:rFonts w:ascii="Arial" w:hAnsi="Arial" w:cs="Arial"/>
+          <w:b/>
+          <w:bCs/>
+        </w:rPr>
+        <w:t>}</w:t>
       </w:r>
       <w:r>
         <w:rPr>
@@ -1087,7 +1207,7 @@
     </w:p>
     <w:sectPr>
       <w:pgSz w:w="11906" w:h="16838"/>
-      <w:pgMar w:top="810" w:right="1134" w:bottom="1134" w:left="2070" w:header="709" w:footer="709" w:gutter="0"/>
+      <w:pgMar w:top="810" w:right="1134" w:bottom="1134" w:left="1418" w:header="709" w:footer="709" w:gutter="0"/>
       <w:cols w:space="720"/>
       <w:docGrid w:linePitch="360"/>
     </w:sectPr>
